--- a/MySQL DB Fundementals/テーブルを結合し、外部キーを設定する/Exercise.docx
+++ b/MySQL DB Fundementals/テーブルを結合し、外部キーを設定する/Exercise.docx
@@ -12,6 +12,7 @@
       </w:pPr>
       <w:r>
         <w:rPr>
+          <w:noProof/>
           <w:color w:val="FFFFFF" w:themeColor="background1"/>
         </w:rPr>
         <w:drawing>
@@ -70,28 +71,27 @@
       <w:pPr>
         <w:shd w:val="clear" w:color="auto" w:fill="000000" w:themeFill="text1"/>
         <w:rPr>
+          <w:color w:val="FFFFFF" w:themeColor="background1"/>
+        </w:rPr>
+      </w:pPr>
+      <w:r>
+        <w:rPr>
+          <w:color w:val="FFFFFF" w:themeColor="background1"/>
+        </w:rPr>
+        <w:t xml:space="preserve"> </w:t>
+      </w:r>
+      <w:r>
+        <w:rPr>
           <w:rFonts w:hint="eastAsia"/>
           <w:color w:val="FFFFFF" w:themeColor="background1"/>
         </w:rPr>
-      </w:pPr>
-      <w:r>
-        <w:rPr>
-          <w:color w:val="FFFFFF" w:themeColor="background1"/>
-        </w:rPr>
-        <w:t xml:space="preserve"> </w:t>
+        <w:t>[</w:t>
       </w:r>
       <w:r>
         <w:rPr>
           <w:rFonts w:hint="eastAsia"/>
           <w:color w:val="FFFFFF" w:themeColor="background1"/>
         </w:rPr>
-        <w:t>[</w:t>
-      </w:r>
-      <w:r>
-        <w:rPr>
-          <w:rFonts w:hint="eastAsia"/>
-          <w:color w:val="FFFFFF" w:themeColor="background1"/>
-        </w:rPr>
         <w:t>問</w:t>
       </w:r>
       <w:r>
@@ -116,6 +116,7 @@
       </w:pPr>
       <w:r>
         <w:rPr>
+          <w:noProof/>
           <w:color w:val="FFFFFF" w:themeColor="background1"/>
         </w:rPr>
         <w:drawing>
@@ -214,6 +215,7 @@
       </w:pPr>
       <w:r>
         <w:rPr>
+          <w:noProof/>
           <w:color w:val="FFFFFF" w:themeColor="background1"/>
         </w:rPr>
         <w:drawing>
@@ -277,6 +279,7 @@
       </w:pPr>
       <w:r>
         <w:rPr>
+          <w:noProof/>
           <w:color w:val="FFFFFF" w:themeColor="background1"/>
         </w:rPr>
         <w:drawing>
@@ -347,6 +350,7 @@
       </w:pPr>
       <w:r>
         <w:rPr>
+          <w:noProof/>
           <w:color w:val="FFFFFF" w:themeColor="background1"/>
         </w:rPr>
         <w:drawing>
@@ -411,6 +415,7 @@
       </w:pPr>
       <w:r>
         <w:rPr>
+          <w:noProof/>
           <w:color w:val="FFFFFF" w:themeColor="background1"/>
         </w:rPr>
         <w:drawing>
@@ -474,6 +479,7 @@
       </w:pPr>
       <w:r>
         <w:rPr>
+          <w:noProof/>
           <w:color w:val="FFFFFF" w:themeColor="background1"/>
         </w:rPr>
         <w:drawing>
@@ -530,6 +536,7 @@
       </w:pPr>
       <w:r>
         <w:rPr>
+          <w:noProof/>
           <w:color w:val="FFFFFF" w:themeColor="background1"/>
         </w:rPr>
         <w:drawing>
@@ -601,6 +608,7 @@
       </w:pPr>
       <w:r>
         <w:rPr>
+          <w:noProof/>
           <w:color w:val="FFFFFF" w:themeColor="background1"/>
         </w:rPr>
         <w:drawing>
@@ -673,6 +681,7 @@
       </w:pPr>
       <w:r>
         <w:rPr>
+          <w:noProof/>
           <w:color w:val="FFFFFF" w:themeColor="background1"/>
         </w:rPr>
         <w:drawing>
@@ -736,6 +745,7 @@
       </w:pPr>
       <w:r>
         <w:rPr>
+          <w:noProof/>
           <w:color w:val="FFFFFF" w:themeColor="background1"/>
         </w:rPr>
         <w:drawing>
@@ -774,94 +784,6 @@
           </wp:inline>
         </w:drawing>
       </w:r>
-    </w:p>
-    <w:p>
-      <w:pPr>
-        <w:shd w:val="clear" w:color="auto" w:fill="000000" w:themeFill="text1"/>
-        <w:rPr>
-          <w:color w:val="FFFFFF" w:themeColor="background1"/>
-        </w:rPr>
-      </w:pPr>
-    </w:p>
-    <w:p>
-      <w:pPr>
-        <w:shd w:val="clear" w:color="auto" w:fill="000000" w:themeFill="text1"/>
-        <w:rPr>
-          <w:color w:val="FFFFFF" w:themeColor="background1"/>
-        </w:rPr>
-      </w:pPr>
-    </w:p>
-    <w:p>
-      <w:pPr>
-        <w:shd w:val="clear" w:color="auto" w:fill="000000" w:themeFill="text1"/>
-        <w:rPr>
-          <w:color w:val="FFFFFF" w:themeColor="background1"/>
-        </w:rPr>
-      </w:pPr>
-    </w:p>
-    <w:p>
-      <w:pPr>
-        <w:shd w:val="clear" w:color="auto" w:fill="000000" w:themeFill="text1"/>
-        <w:rPr>
-          <w:color w:val="FFFFFF" w:themeColor="background1"/>
-        </w:rPr>
-      </w:pPr>
-    </w:p>
-    <w:p>
-      <w:pPr>
-        <w:shd w:val="clear" w:color="auto" w:fill="000000" w:themeFill="text1"/>
-        <w:rPr>
-          <w:color w:val="FFFFFF" w:themeColor="background1"/>
-        </w:rPr>
-      </w:pPr>
-    </w:p>
-    <w:p>
-      <w:pPr>
-        <w:shd w:val="clear" w:color="auto" w:fill="000000" w:themeFill="text1"/>
-        <w:rPr>
-          <w:color w:val="FFFFFF" w:themeColor="background1"/>
-        </w:rPr>
-      </w:pPr>
-    </w:p>
-    <w:p>
-      <w:pPr>
-        <w:shd w:val="clear" w:color="auto" w:fill="000000" w:themeFill="text1"/>
-        <w:rPr>
-          <w:color w:val="FFFFFF" w:themeColor="background1"/>
-        </w:rPr>
-      </w:pPr>
-    </w:p>
-    <w:p>
-      <w:pPr>
-        <w:shd w:val="clear" w:color="auto" w:fill="000000" w:themeFill="text1"/>
-        <w:rPr>
-          <w:color w:val="FFFFFF" w:themeColor="background1"/>
-        </w:rPr>
-      </w:pPr>
-    </w:p>
-    <w:p>
-      <w:pPr>
-        <w:shd w:val="clear" w:color="auto" w:fill="000000" w:themeFill="text1"/>
-        <w:rPr>
-          <w:color w:val="FFFFFF" w:themeColor="background1"/>
-        </w:rPr>
-      </w:pPr>
-    </w:p>
-    <w:p>
-      <w:pPr>
-        <w:shd w:val="clear" w:color="auto" w:fill="000000" w:themeFill="text1"/>
-        <w:rPr>
-          <w:color w:val="FFFFFF" w:themeColor="background1"/>
-        </w:rPr>
-      </w:pPr>
-    </w:p>
-    <w:p>
-      <w:pPr>
-        <w:shd w:val="clear" w:color="auto" w:fill="000000" w:themeFill="text1"/>
-        <w:rPr>
-          <w:color w:val="FFFFFF" w:themeColor="background1"/>
-        </w:rPr>
-      </w:pPr>
     </w:p>
     <w:p>
       <w:pPr>
